--- a/docs/服务器开发.docx
+++ b/docs/服务器开发.docx
@@ -2,7 +2,6 @@
 <file path=word/document.xml><?xml version="1.0" encoding="utf-8"?>
 <w:document xmlns:wpc="http://schemas.microsoft.com/office/word/2010/wordprocessingCanvas" xmlns:mc="http://schemas.openxmlformats.org/markup-compatibility/2006" xmlns:o="urn:schemas-microsoft-com:office:office" xmlns:r="http://schemas.openxmlformats.org/officeDocument/2006/relationships" xmlns:m="http://schemas.openxmlformats.org/officeDocument/2006/math" xmlns:v="urn:schemas-microsoft-com:vml" xmlns:wp14="http://schemas.microsoft.com/office/word/2010/wordprocessingDrawing" xmlns:wp="http://schemas.openxmlformats.org/drawingml/2006/wordprocessingDrawing" xmlns:w="http://schemas.openxmlformats.org/wordprocessingml/2006/main" xmlns:w14="http://schemas.microsoft.com/office/word/2010/wordml" xmlns:w10="urn:schemas-microsoft-com:office:word" xmlns:w15="http://schemas.microsoft.com/office/word/2012/wordml" xmlns:wpg="http://schemas.microsoft.com/office/word/2010/wordprocessingGroup" xmlns:wpi="http://schemas.microsoft.com/office/word/2010/wordprocessingInk" xmlns:wne="http://schemas.microsoft.com/office/word/2006/wordml" xmlns:wps="http://schemas.microsoft.com/office/word/2010/wordprocessingShape" xmlns:wpsCustomData="http://www.wps.cn/officeDocument/2013/wpsCustomData" mc:Ignorable="w14 w15 wp14">
   <w:body>
-    <w:p/>
     <w:p>
       <w:pPr>
         <w:pStyle w:val="3"/>
@@ -25,6 +24,8 @@
         <w:t>避免空指针异常</w:t>
       </w:r>
       <w:bookmarkEnd w:id="0"/>
+      <w:bookmarkStart w:id="7" w:name="_GoBack"/>
+      <w:bookmarkEnd w:id="7"/>
     </w:p>
     <w:p>
       <w:pPr>
@@ -68,6 +69,7 @@
         <w:pageBreakBefore w:val="0"/>
         <w:widowControl w:val="0"/>
         <w:numPr>
+          <w:ilvl w:val="0"/>
           <w:numId w:val="0"/>
         </w:numPr>
         <w:kinsoku/>
@@ -84,7 +86,7 @@
         <w:textAlignment w:val="auto"/>
         <w:rPr>
           <w:rFonts w:hint="default"/>
-          <w:lang w:val="en-US" w:eastAsia="zh-CN"/>
+          <w:lang w:eastAsia="zh-CN"/>
         </w:rPr>
       </w:pPr>
       <w:r>
@@ -100,7 +102,14 @@
           <w:rFonts w:hint="eastAsia"/>
           <w:lang w:val="en-US" w:eastAsia="zh-CN"/>
         </w:rPr>
-        <w:t>所有要直接调用对象方法的位置，尽量增加“判空”操作。推荐使用JDK源生的工具类java.util.Objects中的方法进行操作，EmptyUtil中也有isNull(Object)和nonNull(Object)统一。</w:t>
+        <w:t>所有要直接调用对象方法的位置，尽量增加“判空”操作。推荐使用JDK源生的工具类java.util.Objects中的方法进行操作</w:t>
+      </w:r>
+      <w:r>
+        <w:rPr>
+          <w:rFonts w:hint="default"/>
+          <w:lang w:eastAsia="zh-CN"/>
+        </w:rPr>
+        <w:t>。</w:t>
       </w:r>
     </w:p>
     <w:p>
@@ -145,7 +154,7 @@
                     </pic:cNvPicPr>
                   </pic:nvPicPr>
                   <pic:blipFill>
-                    <a:blip r:embed="rId4"/>
+                    <a:blip r:embed="rId5"/>
                     <a:stretch>
                       <a:fillRect/>
                     </a:stretch>
@@ -214,6 +223,7 @@
         <w:pageBreakBefore w:val="0"/>
         <w:widowControl w:val="0"/>
         <w:numPr>
+          <w:ilvl w:val="0"/>
           <w:numId w:val="0"/>
         </w:numPr>
         <w:kinsoku/>
@@ -246,7 +256,7 @@
           <w:rFonts w:hint="eastAsia"/>
           <w:lang w:val="en-US" w:eastAsia="zh-CN"/>
         </w:rPr>
-        <w:t>新增EmptyUtil工具类，聚合“Null”和“isEmpty()”的判断。该类的方法签名主要包含“isEmpty(X x)”和“nonEmpty(X x)”，其中X包括：所有基本类型数组，String字符串，所有对象数组，所有java.util.Collection&lt;T&gt;的实现类，所有java.util.Map&lt;K,V&gt;的实现类。</w:t>
+        <w:t>新增EmptyUtil工具类，聚合“isEmpty()”的判断。该类的方法签名主要包含“isEmpty(X x)”和“nonEmpty(X x)”，其中X包括：所有基本类型数组，String字符串，所有对象数组，所有java.util.Collection&lt;T&gt;的实现类，所有java.util.Map&lt;K,V&gt;的实现类。</w:t>
       </w:r>
     </w:p>
     <w:p>
@@ -338,7 +348,7 @@
                     </pic:cNvPicPr>
                   </pic:nvPicPr>
                   <pic:blipFill>
-                    <a:blip r:embed="rId5"/>
+                    <a:blip r:embed="rId6"/>
                     <a:stretch>
                       <a:fillRect/>
                     </a:stretch>
@@ -405,7 +415,7 @@
                     </pic:cNvPicPr>
                   </pic:nvPicPr>
                   <pic:blipFill>
-                    <a:blip r:embed="rId6"/>
+                    <a:blip r:embed="rId7"/>
                     <a:stretch>
                       <a:fillRect/>
                     </a:stretch>
@@ -474,6 +484,7 @@
         <w:pageBreakBefore w:val="0"/>
         <w:widowControl w:val="0"/>
         <w:numPr>
+          <w:ilvl w:val="0"/>
           <w:numId w:val="0"/>
         </w:numPr>
         <w:kinsoku/>
@@ -516,6 +527,7 @@
         <w:pageBreakBefore w:val="0"/>
         <w:widowControl w:val="0"/>
         <w:numPr>
+          <w:ilvl w:val="0"/>
           <w:numId w:val="0"/>
         </w:numPr>
         <w:kinsoku/>
@@ -585,7 +597,7 @@
                     </pic:cNvPicPr>
                   </pic:nvPicPr>
                   <pic:blipFill>
-                    <a:blip r:embed="rId7"/>
+                    <a:blip r:embed="rId8"/>
                     <a:stretch>
                       <a:fillRect/>
                     </a:stretch>
@@ -688,6 +700,7 @@
         <w:pageBreakBefore w:val="0"/>
         <w:widowControl w:val="0"/>
         <w:numPr>
+          <w:ilvl w:val="0"/>
           <w:numId w:val="0"/>
         </w:numPr>
         <w:kinsoku/>
@@ -765,7 +778,7 @@
                     </pic:cNvPicPr>
                   </pic:nvPicPr>
                   <pic:blipFill>
-                    <a:blip r:embed="rId8"/>
+                    <a:blip r:embed="rId9"/>
                     <a:stretch>
                       <a:fillRect/>
                     </a:stretch>
@@ -867,7 +880,7 @@
                     </pic:cNvPicPr>
                   </pic:nvPicPr>
                   <pic:blipFill>
-                    <a:blip r:embed="rId9"/>
+                    <a:blip r:embed="rId10"/>
                     <a:stretch>
                       <a:fillRect/>
                     </a:stretch>
@@ -930,6 +943,7 @@
         <w:pageBreakBefore w:val="0"/>
         <w:widowControl w:val="0"/>
         <w:numPr>
+          <w:ilvl w:val="0"/>
           <w:numId w:val="0"/>
         </w:numPr>
         <w:kinsoku/>
@@ -1007,7 +1021,7 @@
                     </pic:cNvPicPr>
                   </pic:nvPicPr>
                   <pic:blipFill>
-                    <a:blip r:embed="rId10"/>
+                    <a:blip r:embed="rId11"/>
                     <a:stretch>
                       <a:fillRect/>
                     </a:stretch>
@@ -1112,6 +1126,7 @@
         <w:pageBreakBefore w:val="0"/>
         <w:widowControl w:val="0"/>
         <w:numPr>
+          <w:ilvl w:val="0"/>
           <w:numId w:val="0"/>
         </w:numPr>
         <w:kinsoku/>
@@ -1224,7 +1239,7 @@
                     </pic:cNvPicPr>
                   </pic:nvPicPr>
                   <pic:blipFill>
-                    <a:blip r:embed="rId11"/>
+                    <a:blip r:embed="rId12"/>
                     <a:stretch>
                       <a:fillRect/>
                     </a:stretch>
@@ -1326,7 +1341,7 @@
                     </pic:cNvPicPr>
                   </pic:nvPicPr>
                   <pic:blipFill>
-                    <a:blip r:embed="rId12"/>
+                    <a:blip r:embed="rId13"/>
                     <a:stretch>
                       <a:fillRect/>
                     </a:stretch>
@@ -1394,6 +1409,7 @@
         <w:pageBreakBefore w:val="0"/>
         <w:widowControl w:val="0"/>
         <w:numPr>
+          <w:ilvl w:val="0"/>
           <w:numId w:val="0"/>
         </w:numPr>
         <w:kinsoku/>
@@ -1471,7 +1487,7 @@
                     </pic:cNvPicPr>
                   </pic:nvPicPr>
                   <pic:blipFill>
-                    <a:blip r:embed="rId13"/>
+                    <a:blip r:embed="rId14"/>
                     <a:stretch>
                       <a:fillRect/>
                     </a:stretch>
@@ -1583,6 +1599,7 @@
         <w:pageBreakBefore w:val="0"/>
         <w:widowControl w:val="0"/>
         <w:numPr>
+          <w:ilvl w:val="0"/>
           <w:numId w:val="0"/>
         </w:numPr>
         <w:kinsoku/>
@@ -1660,7 +1677,7 @@
                     </pic:cNvPicPr>
                   </pic:nvPicPr>
                   <pic:blipFill>
-                    <a:blip r:embed="rId14"/>
+                    <a:blip r:embed="rId15"/>
                     <a:stretch>
                       <a:fillRect/>
                     </a:stretch>
@@ -1762,7 +1779,7 @@
                     </pic:cNvPicPr>
                   </pic:nvPicPr>
                   <pic:blipFill>
-                    <a:blip r:embed="rId15"/>
+                    <a:blip r:embed="rId16"/>
                     <a:stretch>
                       <a:fillRect/>
                     </a:stretch>
@@ -1830,6 +1847,7 @@
         <w:pageBreakBefore w:val="0"/>
         <w:widowControl w:val="0"/>
         <w:numPr>
+          <w:ilvl w:val="0"/>
           <w:numId w:val="0"/>
         </w:numPr>
         <w:kinsoku/>
@@ -1911,7 +1929,7 @@
                     </pic:cNvPicPr>
                   </pic:nvPicPr>
                   <pic:blipFill>
-                    <a:blip r:embed="rId16"/>
+                    <a:blip r:embed="rId17"/>
                     <a:stretch>
                       <a:fillRect/>
                     </a:stretch>
@@ -2021,6 +2039,7 @@
         <w:pageBreakBefore w:val="0"/>
         <w:widowControl w:val="0"/>
         <w:numPr>
+          <w:ilvl w:val="0"/>
           <w:numId w:val="0"/>
         </w:numPr>
         <w:kinsoku/>
@@ -2044,10 +2063,10 @@
       <w:r>
         <w:rPr>
           <w:rFonts w:hint="eastAsia"/>
-          <w:color w:val="249087" w:themeColor="accent5" w:themeShade="BF"/>
-          <w:lang w:val="en-US" w:eastAsia="zh-CN"/>
-        </w:rPr>
-        <w:t>【推荐】</w:t>
+          <w:color w:val="FF0000"/>
+          <w:lang w:val="en-US" w:eastAsia="zh-CN"/>
+        </w:rPr>
+        <w:t>【强制】</w:t>
       </w:r>
       <w:r>
         <w:rPr>
@@ -2090,7 +2109,35 @@
           <w:rFonts w:hint="eastAsia"/>
           <w:lang w:val="en-US" w:eastAsia="zh-CN"/>
         </w:rPr>
-        <w:t>该方案推荐使用RateController，封装的简单频率控制器直接进行判断。其内部方法会检查最新的时间与最后一次记录的时间是否满足设置的频率间隔，并且在满足间隔的时候自动更新记录新的时间。</w:t>
+        <w:t>该方案推荐使用RateController</w:t>
+      </w:r>
+      <w:r>
+        <w:rPr>
+          <w:rFonts w:hint="default"/>
+          <w:lang w:eastAsia="zh-CN"/>
+        </w:rPr>
+        <w:t>(</w:t>
+      </w:r>
+      <w:r>
+        <w:rPr>
+          <w:rFonts w:hint="eastAsia"/>
+          <w:lang w:val="en-US" w:eastAsia="zh-Hans"/>
+        </w:rPr>
+        <w:t>已更名为RateLimitor</w:t>
+      </w:r>
+      <w:r>
+        <w:rPr>
+          <w:rFonts w:hint="default"/>
+          <w:lang w:eastAsia="zh-CN"/>
+        </w:rPr>
+        <w:t>)</w:t>
+      </w:r>
+      <w:r>
+        <w:rPr>
+          <w:rFonts w:hint="eastAsia"/>
+          <w:lang w:val="en-US" w:eastAsia="zh-CN"/>
+        </w:rPr>
+        <w:t>，封装的简单频率控制器直接进行判断。其内部方法会检查最新的时间与最后一次记录的时间是否满足设置的频率间隔，并且在满足间隔的时候自动更新记录新的时间。</w:t>
       </w:r>
     </w:p>
     <w:p>
@@ -2136,7 +2183,7 @@
                     </pic:cNvPicPr>
                   </pic:nvPicPr>
                   <pic:blipFill>
-                    <a:blip r:embed="rId17"/>
+                    <a:blip r:embed="rId18"/>
                     <a:stretch>
                       <a:fillRect/>
                     </a:stretch>
@@ -2204,7 +2251,7 @@
                     </pic:cNvPicPr>
                   </pic:nvPicPr>
                   <pic:blipFill>
-                    <a:blip r:embed="rId18"/>
+                    <a:blip r:embed="rId19"/>
                     <a:stretch>
                       <a:fillRect/>
                     </a:stretch>
@@ -2304,7 +2351,7 @@
                     </pic:cNvPicPr>
                   </pic:nvPicPr>
                   <pic:blipFill>
-                    <a:blip r:embed="rId19"/>
+                    <a:blip r:embed="rId20"/>
                     <a:stretch>
                       <a:fillRect/>
                     </a:stretch>
@@ -2372,6 +2419,7 @@
         <w:pageBreakBefore w:val="0"/>
         <w:widowControl w:val="0"/>
         <w:numPr>
+          <w:ilvl w:val="0"/>
           <w:numId w:val="0"/>
         </w:numPr>
         <w:kinsoku/>
@@ -2415,6 +2463,7 @@
         <w:pageBreakBefore w:val="0"/>
         <w:widowControl w:val="0"/>
         <w:numPr>
+          <w:ilvl w:val="0"/>
           <w:numId w:val="0"/>
         </w:numPr>
         <w:kinsoku/>
@@ -2490,7 +2539,7 @@
                     </pic:cNvPicPr>
                   </pic:nvPicPr>
                   <pic:blipFill>
-                    <a:blip r:embed="rId20"/>
+                    <a:blip r:embed="rId21"/>
                     <a:stretch>
                       <a:fillRect/>
                     </a:stretch>
@@ -2634,7 +2683,7 @@
                     </pic:cNvPicPr>
                   </pic:nvPicPr>
                   <pic:blipFill>
-                    <a:blip r:embed="rId21"/>
+                    <a:blip r:embed="rId22"/>
                     <a:stretch>
                       <a:fillRect/>
                     </a:stretch>
@@ -2744,6 +2793,7 @@
         <w:pageBreakBefore w:val="0"/>
         <w:widowControl w:val="0"/>
         <w:numPr>
+          <w:ilvl w:val="0"/>
           <w:numId w:val="0"/>
         </w:numPr>
         <w:kinsoku/>
@@ -2867,7 +2917,7 @@
                     </pic:cNvPicPr>
                   </pic:nvPicPr>
                   <pic:blipFill>
-                    <a:blip r:embed="rId22"/>
+                    <a:blip r:embed="rId23"/>
                     <a:stretch>
                       <a:fillRect/>
                     </a:stretch>
@@ -3065,7 +3115,7 @@
                     </pic:cNvPicPr>
                   </pic:nvPicPr>
                   <pic:blipFill>
-                    <a:blip r:embed="rId23"/>
+                    <a:blip r:embed="rId24"/>
                     <a:stretch>
                       <a:fillRect/>
                     </a:stretch>
@@ -3175,6 +3225,7 @@
         <w:pageBreakBefore w:val="0"/>
         <w:widowControl w:val="0"/>
         <w:numPr>
+          <w:ilvl w:val="0"/>
           <w:numId w:val="0"/>
         </w:numPr>
         <w:kinsoku/>
@@ -3298,7 +3349,7 @@
                     </pic:cNvPicPr>
                   </pic:nvPicPr>
                   <pic:blipFill>
-                    <a:blip r:embed="rId24"/>
+                    <a:blip r:embed="rId25"/>
                     <a:stretch>
                       <a:fillRect/>
                     </a:stretch>
@@ -3366,6 +3417,7 @@
         <w:pageBreakBefore w:val="0"/>
         <w:widowControl w:val="0"/>
         <w:numPr>
+          <w:ilvl w:val="0"/>
           <w:numId w:val="0"/>
         </w:numPr>
         <w:kinsoku/>
@@ -3449,7 +3501,7 @@
                     </pic:cNvPicPr>
                   </pic:nvPicPr>
                   <pic:blipFill>
-                    <a:blip r:embed="rId25"/>
+                    <a:blip r:embed="rId26"/>
                     <a:stretch>
                       <a:fillRect/>
                     </a:stretch>
@@ -3521,6 +3573,7 @@
         <w:pageBreakBefore w:val="0"/>
         <w:widowControl w:val="0"/>
         <w:numPr>
+          <w:ilvl w:val="0"/>
           <w:numId w:val="0"/>
         </w:numPr>
         <w:kinsoku/>
@@ -3537,6 +3590,50 @@
         <w:jc w:val="both"/>
         <w:textAlignment w:val="auto"/>
         <w:rPr>
+          <w:rFonts w:hint="eastAsia"/>
+          <w:lang w:val="en-US" w:eastAsia="zh-CN"/>
+        </w:rPr>
+      </w:pPr>
+      <w:r>
+        <w:rPr>
+          <w:rFonts w:hint="eastAsia"/>
+          <w:color w:val="249087" w:themeColor="accent5" w:themeShade="BF"/>
+          <w:lang w:val="en-US" w:eastAsia="zh-CN"/>
+        </w:rPr>
+        <w:t>【推荐】</w:t>
+      </w:r>
+      <w:r>
+        <w:rPr>
+          <w:rFonts w:hint="eastAsia"/>
+          <w:lang w:val="en-US" w:eastAsia="zh-CN"/>
+        </w:rPr>
+        <w:t>《重构：改善代码的既有设计》中首先提出的一个“代码坏味道”便是“重复代码”。重复代码给修改和扩展带了极大的影响。</w:t>
+      </w:r>
+    </w:p>
+    <w:p>
+      <w:pPr>
+        <w:keepNext w:val="0"/>
+        <w:keepLines w:val="0"/>
+        <w:pageBreakBefore w:val="0"/>
+        <w:widowControl w:val="0"/>
+        <w:numPr>
+          <w:ilvl w:val="0"/>
+          <w:numId w:val="0"/>
+        </w:numPr>
+        <w:kinsoku/>
+        <w:wordWrap/>
+        <w:overflowPunct/>
+        <w:topLinePunct w:val="0"/>
+        <w:autoSpaceDE/>
+        <w:autoSpaceDN/>
+        <w:bidi w:val="0"/>
+        <w:adjustRightInd/>
+        <w:snapToGrid/>
+        <w:spacing w:after="126" w:afterLines="40" w:line="240" w:lineRule="auto"/>
+        <w:ind w:firstLine="420" w:firstLineChars="0"/>
+        <w:jc w:val="both"/>
+        <w:textAlignment w:val="auto"/>
+        <w:rPr>
           <w:rFonts w:hint="default"/>
           <w:lang w:val="en-US" w:eastAsia="zh-CN"/>
         </w:rPr>
@@ -3544,17 +3641,23 @@
       <w:r>
         <w:rPr>
           <w:rFonts w:hint="eastAsia"/>
-          <w:color w:val="249087" w:themeColor="accent5" w:themeShade="BF"/>
-          <w:lang w:val="en-US" w:eastAsia="zh-CN"/>
-        </w:rPr>
-        <w:t>【推荐】</w:t>
-      </w:r>
-      <w:r>
-        <w:rPr>
-          <w:rFonts w:hint="eastAsia"/>
-          <w:lang w:val="en-US" w:eastAsia="zh-CN"/>
-        </w:rPr>
-        <w:t>《重构：改善代码的既有设计》中首先提出的一个“代码坏味道”便是“重复代码”。重复代码给修改和扩展带了极大的影响。最简单的例子，如果两个方法中使用了大量的相同代码，只有极少的逻辑不一致，就应该考虑“重复代码”抽离为单独方法。否则，维护的时候，甚至都不知道还有地方用到了相同的代码，而修改的时候又需要针对两个方法不同之处做出特殊处理，久而久之，大量的补丁代码，条件判断，特殊处理就会充斥程序。此时，大量BUG的产生，也是情理之中的事了。</w:t>
+          <w:lang w:val="en-US" w:eastAsia="zh-CN"/>
+        </w:rPr>
+        <w:t>最简单的例子，如果两个方法中使用了大量的相同代码，只有极少的逻辑不一致，就应该考虑“重复代码”抽离为单独方法。否则，维护的时候，甚至都不知道还有地方用到了相同的代码，而修改的时候又需要针对两个方法不同之处做出特殊处理，久而久之，大量的补丁代码，条件判断，特殊处理就会充斥程序。此时，大量BUG的产生，也是</w:t>
+      </w:r>
+      <w:r>
+        <w:rPr>
+          <w:rFonts w:hint="eastAsia"/>
+          <w:lang w:val="en-US" w:eastAsia="zh-Hans"/>
+        </w:rPr>
+        <w:t>无法避免</w:t>
+      </w:r>
+      <w:r>
+        <w:rPr>
+          <w:rFonts w:hint="eastAsia"/>
+          <w:lang w:val="en-US" w:eastAsia="zh-CN"/>
+        </w:rPr>
+        <w:t>的事了。</w:t>
       </w:r>
     </w:p>
     <w:p>
@@ -3640,6 +3743,7 @@
         <w:pageBreakBefore w:val="0"/>
         <w:widowControl w:val="0"/>
         <w:numPr>
+          <w:ilvl w:val="0"/>
           <w:numId w:val="0"/>
         </w:numPr>
         <w:kinsoku/>
@@ -3683,6 +3787,7 @@
         <w:pageBreakBefore w:val="0"/>
         <w:widowControl w:val="0"/>
         <w:numPr>
+          <w:ilvl w:val="0"/>
           <w:numId w:val="0"/>
         </w:numPr>
         <w:kinsoku/>
@@ -3718,7 +3823,7 @@
                     </pic:cNvPicPr>
                   </pic:nvPicPr>
                   <pic:blipFill>
-                    <a:blip r:embed="rId26"/>
+                    <a:blip r:embed="rId27"/>
                     <a:stretch>
                       <a:fillRect/>
                     </a:stretch>
@@ -3786,6 +3891,7 @@
         <w:pageBreakBefore w:val="0"/>
         <w:widowControl w:val="0"/>
         <w:numPr>
+          <w:ilvl w:val="0"/>
           <w:numId w:val="0"/>
         </w:numPr>
         <w:kinsoku/>
@@ -3829,6 +3935,7 @@
         <w:pageBreakBefore w:val="0"/>
         <w:widowControl w:val="0"/>
         <w:numPr>
+          <w:ilvl w:val="0"/>
           <w:numId w:val="0"/>
         </w:numPr>
         <w:kinsoku/>
@@ -3864,6 +3971,7 @@
         <w:pageBreakBefore w:val="0"/>
         <w:widowControl w:val="0"/>
         <w:numPr>
+          <w:ilvl w:val="0"/>
           <w:numId w:val="0"/>
         </w:numPr>
         <w:kinsoku/>
@@ -3899,6 +4007,7 @@
         <w:pageBreakBefore w:val="0"/>
         <w:widowControl w:val="0"/>
         <w:numPr>
+          <w:ilvl w:val="0"/>
           <w:numId w:val="0"/>
         </w:numPr>
         <w:kinsoku/>
@@ -3934,7 +4043,7 @@
                     </pic:cNvPicPr>
                   </pic:nvPicPr>
                   <pic:blipFill>
-                    <a:blip r:embed="rId27"/>
+                    <a:blip r:embed="rId28"/>
                     <a:stretch>
                       <a:fillRect/>
                     </a:stretch>
@@ -3966,6 +4075,7 @@
         <w:pageBreakBefore w:val="0"/>
         <w:widowControl w:val="0"/>
         <w:numPr>
+          <w:ilvl w:val="0"/>
           <w:numId w:val="0"/>
         </w:numPr>
         <w:kinsoku/>
@@ -4001,6 +4111,7 @@
         <w:pageBreakBefore w:val="0"/>
         <w:widowControl w:val="0"/>
         <w:numPr>
+          <w:ilvl w:val="0"/>
           <w:numId w:val="0"/>
         </w:numPr>
         <w:kinsoku/>
@@ -4036,7 +4147,7 @@
                     </pic:cNvPicPr>
                   </pic:nvPicPr>
                   <pic:blipFill>
-                    <a:blip r:embed="rId28"/>
+                    <a:blip r:embed="rId29"/>
                     <a:stretch>
                       <a:fillRect/>
                     </a:stretch>
@@ -4104,6 +4215,7 @@
         <w:pageBreakBefore w:val="0"/>
         <w:widowControl w:val="0"/>
         <w:numPr>
+          <w:ilvl w:val="0"/>
           <w:numId w:val="0"/>
         </w:numPr>
         <w:kinsoku/>
@@ -4139,10 +4251,9 @@
         </w:rPr>
         <w:t>避免过长的类。一个类的长度过长，往往不是由于这个类真的需要这么多代码量，而是很多不应由这个类管理的东西被错误的管理了。毕竟，面向对象编程，很多时候，一个庞大的类是往往会聚合或者组合很多其他的类（组件），而不是全部在一个类内实现。如果可以的话，尽量在设计的时候，将每个抽象的类所管理的职责单一化，通过组合，聚合，关联的方式灵活的控制其内在联系。</w:t>
       </w:r>
-      <w:bookmarkStart w:id="7" w:name="_GoBack"/>
-      <w:bookmarkEnd w:id="7"/>
     </w:p>
     <w:sectPr>
+      <w:headerReference r:id="rId3" w:type="default"/>
       <w:pgSz w:w="11906" w:h="16838"/>
       <w:pgMar w:top="1327" w:right="1800" w:bottom="1440" w:left="1800" w:header="851" w:footer="992" w:gutter="0"/>
       <w:cols w:space="425" w:num="1"/>
@@ -4150,6 +4261,62 @@
     </w:sectPr>
   </w:body>
 </w:document>
+</file>
+
+<file path=word/header1.xml><?xml version="1.0" encoding="utf-8"?>
+<w:hdr xmlns:wpc="http://schemas.microsoft.com/office/word/2010/wordprocessingCanvas" xmlns:mc="http://schemas.openxmlformats.org/markup-compatibility/2006" xmlns:o="urn:schemas-microsoft-com:office:office" xmlns:r="http://schemas.openxmlformats.org/officeDocument/2006/relationships" xmlns:m="http://schemas.openxmlformats.org/officeDocument/2006/math" xmlns:v="urn:schemas-microsoft-com:vml" xmlns:wp14="http://schemas.microsoft.com/office/word/2010/wordprocessingDrawing" xmlns:wp="http://schemas.openxmlformats.org/drawingml/2006/wordprocessingDrawing" xmlns:w10="urn:schemas-microsoft-com:office:word" xmlns:w="http://schemas.openxmlformats.org/wordprocessingml/2006/main" xmlns:w14="http://schemas.microsoft.com/office/word/2010/wordml" xmlns:w15="http://schemas.microsoft.com/office/word/2012/wordml" xmlns:wpg="http://schemas.microsoft.com/office/word/2010/wordprocessingGroup" xmlns:wpi="http://schemas.microsoft.com/office/word/2010/wordprocessingInk" xmlns:wne="http://schemas.microsoft.com/office/word/2006/wordml" xmlns:wps="http://schemas.microsoft.com/office/word/2010/wordprocessingShape" xmlns:wpsCustomData="http://www.wps.cn/officeDocument/2013/wpsCustomData" mc:Ignorable="w14 w15 wp14">
+  <w:p>
+    <w:pPr>
+      <w:pStyle w:val="7"/>
+      <w:rPr>
+        <w:rFonts w:hint="default"/>
+        <w:sz w:val="18"/>
+        <w:lang w:val="en-US" w:eastAsia="zh-Hans"/>
+      </w:rPr>
+    </w:pPr>
+    <w:r>
+      <w:rPr>
+        <w:rFonts w:hint="default"/>
+        <w:sz w:val="18"/>
+        <w:lang w:eastAsia="zh-Hans"/>
+      </w:rPr>
+      <w:tab/>
+      <w:t/>
+    </w:r>
+    <w:r>
+      <w:rPr>
+        <w:rFonts w:hint="default"/>
+        <w:sz w:val="18"/>
+        <w:lang w:eastAsia="zh-Hans"/>
+      </w:rPr>
+      <w:tab/>
+    </w:r>
+    <w:r>
+      <w:rPr>
+        <w:rFonts w:hint="eastAsia"/>
+        <w:sz w:val="18"/>
+        <w:lang w:val="en-US" w:eastAsia="zh-Hans"/>
+      </w:rPr>
+      <w:t>作者</w:t>
+    </w:r>
+    <w:r>
+      <w:rPr>
+        <w:rFonts w:hint="default"/>
+        <w:sz w:val="18"/>
+        <w:lang w:eastAsia="zh-Hans"/>
+      </w:rPr>
+      <w:t>：</w:t>
+    </w:r>
+    <w:r>
+      <w:rPr>
+        <w:rFonts w:hint="eastAsia"/>
+        <w:sz w:val="18"/>
+        <w:lang w:val="en-US" w:eastAsia="zh-Hans"/>
+      </w:rPr>
+      <w:t>刘烜杰</w:t>
+    </w:r>
+  </w:p>
+</w:hdr>
 </file>
 
 <file path=word/numbering.xml><?xml version="1.0" encoding="utf-8"?>
@@ -4605,13 +4772,13 @@
       <w:sz w:val="28"/>
     </w:rPr>
   </w:style>
-  <w:style w:type="character" w:default="1" w:styleId="8">
+  <w:style w:type="character" w:default="1" w:styleId="11">
     <w:name w:val="Default Paragraph Font"/>
     <w:semiHidden/>
     <w:qFormat/>
     <w:uiPriority w:val="0"/>
   </w:style>
-  <w:style w:type="table" w:default="1" w:styleId="7">
+  <w:style w:type="table" w:default="1" w:styleId="9">
     <w:name w:val="Normal Table"/>
     <w:semiHidden/>
     <w:qFormat/>
@@ -4626,6 +4793,46 @@
     </w:tblPr>
   </w:style>
   <w:style w:type="paragraph" w:styleId="6">
+    <w:name w:val="footer"/>
+    <w:basedOn w:val="1"/>
+    <w:uiPriority w:val="0"/>
+    <w:pPr>
+      <w:tabs>
+        <w:tab w:val="center" w:pos="4153"/>
+        <w:tab w:val="right" w:pos="8306"/>
+      </w:tabs>
+      <w:snapToGrid w:val="0"/>
+      <w:jc w:val="left"/>
+    </w:pPr>
+    <w:rPr>
+      <w:sz w:val="18"/>
+    </w:rPr>
+  </w:style>
+  <w:style w:type="paragraph" w:styleId="7">
+    <w:name w:val="header"/>
+    <w:basedOn w:val="1"/>
+    <w:uiPriority w:val="0"/>
+    <w:pPr>
+      <w:pBdr>
+        <w:top w:val="none" w:color="auto" w:sz="0" w:space="1"/>
+        <w:left w:val="none" w:color="auto" w:sz="0" w:space="4"/>
+        <w:bottom w:val="none" w:color="auto" w:sz="0" w:space="1"/>
+        <w:right w:val="none" w:color="auto" w:sz="0" w:space="4"/>
+      </w:pBdr>
+      <w:tabs>
+        <w:tab w:val="center" w:pos="4153"/>
+        <w:tab w:val="right" w:pos="8306"/>
+      </w:tabs>
+      <w:snapToGrid w:val="0"/>
+      <w:spacing w:line="240" w:lineRule="auto"/>
+      <w:jc w:val="both"/>
+      <w:outlineLvl w:val="9"/>
+    </w:pPr>
+    <w:rPr>
+      <w:sz w:val="18"/>
+    </w:rPr>
+  </w:style>
+  <w:style w:type="paragraph" w:styleId="8">
     <w:name w:val="HTML Preformatted"/>
     <w:basedOn w:val="1"/>
     <w:qFormat/>
@@ -4659,7 +4866,26 @@
       <w:lang w:val="en-US" w:eastAsia="zh-CN" w:bidi="ar"/>
     </w:rPr>
   </w:style>
-  <w:style w:type="paragraph" w:customStyle="1" w:styleId="9">
+  <w:style w:type="table" w:styleId="10">
+    <w:name w:val="Table Grid"/>
+    <w:basedOn w:val="9"/>
+    <w:uiPriority w:val="0"/>
+    <w:pPr>
+      <w:widowControl w:val="0"/>
+      <w:jc w:val="both"/>
+    </w:pPr>
+    <w:tblPr>
+      <w:tblBorders>
+        <w:top w:val="single" w:color="auto" w:sz="4" w:space="0"/>
+        <w:left w:val="single" w:color="auto" w:sz="4" w:space="0"/>
+        <w:bottom w:val="single" w:color="auto" w:sz="4" w:space="0"/>
+        <w:right w:val="single" w:color="auto" w:sz="4" w:space="0"/>
+        <w:insideH w:val="single" w:color="auto" w:sz="4" w:space="0"/>
+        <w:insideV w:val="single" w:color="auto" w:sz="4" w:space="0"/>
+      </w:tblBorders>
+    </w:tblPr>
+  </w:style>
+  <w:style w:type="paragraph" w:customStyle="1" w:styleId="12">
     <w:name w:val="WPSOffice手动目录 1"/>
     <w:qFormat/>
     <w:uiPriority w:val="0"/>
